--- a/HeroesOfPymoli-Project-Observations.docx
+++ b/HeroesOfPymoli-Project-Observations.docx
@@ -3,11 +3,9 @@
 <w:document xmlns:wpc="http://schemas.microsoft.com/office/word/2010/wordprocessingCanvas" xmlns:cx="http://schemas.microsoft.com/office/drawing/2014/chartex" xmlns:cx1="http://schemas.microsoft.com/office/drawing/2015/9/8/chartex" xmlns:cx2="http://schemas.microsoft.com/office/drawing/2015/10/21/chartex" xmlns:cx3="http://schemas.microsoft.com/office/drawing/2016/5/9/chartex" xmlns:cx4="http://schemas.microsoft.com/office/drawing/2016/5/10/chartex" xmlns:cx5="http://schemas.microsoft.com/office/drawing/2016/5/11/chartex" xmlns:cx6="http://schemas.microsoft.com/office/drawing/2016/5/12/chartex" xmlns:cx7="http://schemas.microsoft.com/office/drawing/2016/5/13/chartex" xmlns:cx8="http://schemas.microsoft.com/office/drawing/2016/5/14/chartex" xmlns:mc="http://schemas.openxmlformats.org/markup-compatibility/2006" xmlns:aink="http://schemas.microsoft.com/office/drawing/2016/ink" xmlns:am3d="http://schemas.microsoft.com/office/drawing/2017/model3d" xmlns:o="urn:schemas-microsoft-com:office:office" xmlns:r="http://schemas.openxmlformats.org/officeDocument/2006/relationships" xmlns:m="http://schemas.openxmlformats.org/officeDocument/2006/math" xmlns:v="urn:schemas-microsoft-com:vml" xmlns:wp14="http://schemas.microsoft.com/office/word/2010/wordprocessingDrawing" xmlns:wp="http://schemas.openxmlformats.org/drawingml/2006/wordprocessingDrawing" xmlns:w10="urn:schemas-microsoft-com:office:word" xmlns:w="http://schemas.openxmlformats.org/wordprocessingml/2006/main" xmlns:w14="http://schemas.microsoft.com/office/word/2010/wordml" xmlns:w15="http://schemas.microsoft.com/office/word/2012/wordml" xmlns:w16cid="http://schemas.microsoft.com/office/word/2016/wordml/cid" xmlns:w16se="http://schemas.microsoft.com/office/word/2015/wordml/symex" xmlns:wpg="http://schemas.microsoft.com/office/word/2010/wordprocessingGroup" xmlns:wpi="http://schemas.microsoft.com/office/word/2010/wordprocessingInk" xmlns:wne="http://schemas.microsoft.com/office/word/2006/wordml" xmlns:wps="http://schemas.microsoft.com/office/word/2010/wordprocessingShape" mc:Ignorable="w14 w15 w16se w16cid wp14">
   <w:body>
     <w:p>
-      <w:proofErr w:type="spellStart"/>
       <w:r>
         <w:t>HeroesOfPymoli</w:t>
       </w:r>
-      <w:proofErr w:type="spellEnd"/>
       <w:r>
         <w:t xml:space="preserve"> Project Observations</w:t>
       </w:r>
@@ -62,18 +60,10 @@
         <w:t xml:space="preserve">So for instance, </w:t>
       </w:r>
       <w:r>
-        <w:t>Purchasing Analysis (Age</w:t>
-      </w:r>
-      <w:proofErr w:type="gramStart"/>
-      <w:r>
-        <w:t>)</w:t>
-      </w:r>
-      <w:r>
-        <w:t xml:space="preserve"> ,</w:t>
-      </w:r>
-      <w:proofErr w:type="gramEnd"/>
-      <w:r>
-        <w:t xml:space="preserve"> &lt;10  age group, 17 unique players bought 23 items, for </w:t>
+        <w:t>Purchasing Analysis (Age)</w:t>
+      </w:r>
+      <w:r>
+        <w:t xml:space="preserve"> , &lt;10  age group, 17 unique players bought 23 items, for </w:t>
       </w:r>
       <w:r>
         <w:t>$77.13</w:t>
@@ -105,18 +95,18 @@
         <w:t>,</w:t>
       </w:r>
       <w:r>
-        <w:t xml:space="preserve"> but I think it has mixed data</w:t>
-      </w:r>
-      <w:r>
-        <w:t xml:space="preserve"> (don’t know what it’</w:t>
-      </w:r>
-      <w:bookmarkStart w:id="0" w:name="_GoBack"/>
-      <w:bookmarkEnd w:id="0"/>
-      <w:r>
-        <w:t>s actually called)</w:t>
+        <w:t xml:space="preserve"> but I think it has </w:t>
+      </w:r>
+      <w:r>
+        <w:t>confusing</w:t>
       </w:r>
       <w:r>
         <w:t>.  There is the total number of unique items, but the 2 other fields are about total items purchased.  This implies that the average cost of an item is $3.05 but it’s not.</w:t>
+      </w:r>
+    </w:p>
+    <w:p>
+      <w:r>
+        <w:t>NOTE3: I have played MMORPGs for many years (except for the ~5yr break).  I have actually played a game that free to play but had in game purchases using real money.  I quit that particular game because it was costing too much, ha.</w:t>
       </w:r>
     </w:p>
     <w:p/>
@@ -198,44 +188,16 @@
         </w:numPr>
       </w:pPr>
       <w:r>
-        <w:t xml:space="preserve">The Age demographics show the highest percent of players are 20-24 </w:t>
-      </w:r>
-      <w:proofErr w:type="spellStart"/>
-      <w:r>
-        <w:t>yrs</w:t>
-      </w:r>
-      <w:proofErr w:type="spellEnd"/>
-      <w:r>
-        <w:t xml:space="preserve"> old (followed by 15-19 then 25-29).  And the third highest </w:t>
-      </w:r>
-      <w:proofErr w:type="spellStart"/>
-      <w:r>
-        <w:t>avg</w:t>
-      </w:r>
-      <w:proofErr w:type="spellEnd"/>
-      <w:r>
-        <w:t xml:space="preserve"> per player spenders.  </w:t>
-      </w:r>
-      <w:r>
-        <w:t>Those</w:t>
-      </w:r>
-      <w:r>
-        <w:t xml:space="preserve"> are </w:t>
-      </w:r>
-      <w:r>
-        <w:t xml:space="preserve">typically </w:t>
-      </w:r>
-      <w:r>
-        <w:t>the ages when people are in college or just out of college</w:t>
-      </w:r>
-      <w:r>
-        <w:t>.  (However, it may not be typical for people to go to college right out of high school anymore.)</w:t>
-      </w:r>
-      <w:r>
-        <w:t xml:space="preserve">. </w:t>
-      </w:r>
-      <w:r>
-        <w:t xml:space="preserve">  May want to target marketing toward this age range.  Looking at average spent per player show there is a wider variation in the amount for age ranges vs gender.</w:t>
+        <w:t>The Age demographics show the highest percent of players are 20-24 yrs old (followed by 15-19 then 25-29).  And t</w:t>
+      </w:r>
+      <w:r>
+        <w:t xml:space="preserve">he third highest avg spent per player.  It’s interesting that the percent of players in the ranges on either side the 20-24 range decrease as you move away from the “peak” </w:t>
+      </w:r>
+      <w:r>
+        <w:t xml:space="preserve">(very!) </w:t>
+      </w:r>
+      <w:r>
+        <w:t>roughly equally.  Also, the avg spent per player follows the same pattern.</w:t>
       </w:r>
     </w:p>
     <w:p>
@@ -247,129 +209,77 @@
         </w:numPr>
       </w:pPr>
       <w:r>
-        <w:t>A next (additional?) step might be</w:t>
-      </w:r>
-      <w:r>
-        <w:t xml:space="preserve"> to add the age and gender data to the last three </w:t>
-      </w:r>
-      <w:proofErr w:type="spellStart"/>
-      <w:r>
-        <w:t>DataFrames</w:t>
-      </w:r>
-      <w:proofErr w:type="spellEnd"/>
-      <w:r>
-        <w:t xml:space="preserve">.  </w:t>
-      </w:r>
-      <w:r>
-        <w:t xml:space="preserve">(That might not be easy?) </w:t>
-      </w:r>
-      <w:r>
-        <w:t>Also</w:t>
-      </w:r>
-      <w:r>
-        <w:t>,</w:t>
-      </w:r>
-      <w:r>
-        <w:t xml:space="preserve"> more information would be helpful such as the item is consumable (like a one-time use key) or not (like a weapon).</w:t>
-      </w:r>
-      <w:r>
-        <w:t xml:space="preserve">  </w:t>
-      </w:r>
-      <w:r>
-        <w:t>Also,</w:t>
-      </w:r>
-      <w:r>
-        <w:t xml:space="preserve"> look at the top items in those summaries and determine why they were purchased more often.</w:t>
-      </w:r>
-      <w:r>
-        <w:t xml:space="preserve">  </w:t>
-      </w:r>
-      <w:r>
-        <w:t>Things</w:t>
-      </w:r>
-      <w:r>
-        <w:t xml:space="preserve"> like </w:t>
-      </w:r>
-      <w:r>
-        <w:t>having to level characters</w:t>
-      </w:r>
-      <w:r>
-        <w:t xml:space="preserve"> would impact how the players</w:t>
-      </w:r>
-      <w:r>
-        <w:t xml:space="preserve"> spend money in the game</w:t>
-      </w:r>
-      <w:r>
-        <w:t xml:space="preserve"> if you could spend</w:t>
+        <w:t xml:space="preserve">The </w:t>
+      </w:r>
+      <w:r>
+        <w:t>Top Spenders</w:t>
+      </w:r>
+      <w:r>
+        <w:t>:</w:t>
       </w:r>
       <w:r>
         <w:t xml:space="preserve"> </w:t>
       </w:r>
       <w:r>
-        <w:t>money on items that would help you level more quickly, etc.</w:t>
-      </w:r>
-      <w:r>
-        <w:t xml:space="preserve"> </w:t>
-      </w:r>
-      <w:r>
-        <w:t>*</w:t>
+        <w:t xml:space="preserve">This </w:t>
+      </w:r>
+      <w:r>
+        <w:t>data doesn’t say much to me.  Again, don’</w:t>
+      </w:r>
+      <w:r>
+        <w:t>t know if highest</w:t>
+      </w:r>
+      <w:r>
+        <w:t xml:space="preserve"> player</w:t>
+      </w:r>
+      <w:r>
+        <w:t xml:space="preserve"> purchase is </w:t>
+      </w:r>
+      <w:r>
+        <w:t>5</w:t>
+      </w:r>
+      <w:r>
+        <w:t xml:space="preserve"> items</w:t>
+      </w:r>
+      <w:r>
+        <w:t xml:space="preserve"> is low</w:t>
+      </w:r>
+      <w:r>
+        <w:t>er</w:t>
+      </w:r>
+      <w:r>
+        <w:t xml:space="preserve"> or high</w:t>
+      </w:r>
+      <w:r>
+        <w:t>er tha</w:t>
+      </w:r>
+      <w:bookmarkStart w:id="0" w:name="_GoBack"/>
+      <w:bookmarkEnd w:id="0"/>
+      <w:r>
+        <w:t>n</w:t>
+      </w:r>
+      <w:r>
+        <w:t xml:space="preserve"> expected</w:t>
       </w:r>
       <w:r>
         <w:t>.</w:t>
+      </w:r>
+      <w:r>
+        <w:t xml:space="preserve">  Might be great for a day, but maybe not for a month?</w:t>
       </w:r>
     </w:p>
     <w:p>
       <w:pPr>
-        <w:ind w:left="360"/>
-      </w:pPr>
+        <w:pStyle w:val="ListParagraph"/>
+        <w:numPr>
+          <w:ilvl w:val="0"/>
+          <w:numId w:val="2"/>
+        </w:numPr>
+      </w:pPr>
+      <w:r>
+        <w:t>Most Popular and Profitable Items: 3 of the 5 displayed are in both lists, which is good.  It might be useful to do an inner join and find profitable items that aren’t popular for example.</w:t>
+      </w:r>
     </w:p>
-    <w:p>
-      <w:pPr>
-        <w:ind w:left="360"/>
-      </w:pPr>
-      <w:r>
-        <w:t>*</w:t>
-      </w:r>
-      <w:r>
-        <w:t xml:space="preserve">(not part of official analysis) </w:t>
-      </w:r>
-      <w:r>
-        <w:t>I played a game that sounds like this one (Neverwinter Online). They had special boxes drop rather frequently that contained currency to spend in game</w:t>
-      </w:r>
-      <w:r>
-        <w:t xml:space="preserve"> (for very nice gear)</w:t>
-      </w:r>
-      <w:r>
-        <w:t xml:space="preserve">, among other things.  But you needed a key to open it and </w:t>
-      </w:r>
-      <w:r>
-        <w:t xml:space="preserve">while you could get them in game, they were </w:t>
-      </w:r>
-      <w:proofErr w:type="gramStart"/>
-      <w:r>
-        <w:t>rare</w:t>
-      </w:r>
-      <w:proofErr w:type="gramEnd"/>
-      <w:r>
-        <w:t xml:space="preserve"> and you would wind up with several boxes waiting for keys to drop (or however you got them in the game, I don’t remember).  BUT you could buy the keys with </w:t>
-      </w:r>
-      <w:r>
-        <w:t xml:space="preserve">real </w:t>
-      </w:r>
-      <w:r>
-        <w:t>money.  Big reason for quitting was because I was spending more</w:t>
-      </w:r>
-      <w:r>
-        <w:t xml:space="preserve"> </w:t>
-      </w:r>
-      <w:r>
-        <w:t>money than I was comfortable with</w:t>
-      </w:r>
-      <w:r>
-        <w:t xml:space="preserve"> on the keys.</w:t>
-      </w:r>
-    </w:p>
-    <w:p/>
     <w:sectPr>
       <w:pgSz w:w="12240" w:h="15840"/>
       <w:pgMar w:top="1440" w:right="1440" w:bottom="1440" w:left="1440" w:header="720" w:footer="720" w:gutter="0"/>
